--- a/TEMP/input/p054v_JWG_JBC_+MHS_+_G3/tcn_p054v.docx
+++ b/TEMP/input/p054v_JWG_JBC_+MHS_+_G3/tcn_p054v.docx
@@ -2740,36 +2740,14 @@
     <w:rPrDefault>
       <w:rPr>
         <w:rFonts w:ascii="Arial" w:cs="Arial" w:eastAsia="Arial" w:hAnsi="Arial"/>
-        <w:b w:val="0"/>
-        <w:i w:val="0"/>
-        <w:smallCaps w:val="0"/>
-        <w:strike w:val="0"/>
-        <w:color w:val="000000"/>
         <w:sz w:val="22"/>
         <w:szCs w:val="22"/>
-        <w:u w:val="none"/>
-        <w:shd w:fill="auto" w:val="clear"/>
-        <w:vertAlign w:val="baseline"/>
         <w:lang w:val="en"/>
       </w:rPr>
     </w:rPrDefault>
     <w:pPrDefault>
       <w:pPr>
-        <w:keepNext w:val="0"/>
-        <w:keepLines w:val="0"/>
-        <w:widowControl w:val="1"/>
-        <w:pBdr>
-          <w:top w:space="0" w:sz="0" w:val="nil"/>
-          <w:left w:space="0" w:sz="0" w:val="nil"/>
-          <w:bottom w:space="0" w:sz="0" w:val="nil"/>
-          <w:right w:space="0" w:sz="0" w:val="nil"/>
-          <w:between w:space="0" w:sz="0" w:val="nil"/>
-        </w:pBdr>
-        <w:shd w:fill="auto" w:val="clear"/>
-        <w:spacing w:after="0" w:before="0" w:line="276" w:lineRule="auto"/>
-        <w:ind w:left="0" w:right="0" w:firstLine="0"/>
-        <w:contextualSpacing w:val="0"/>
-        <w:jc w:val="left"/>
+        <w:spacing w:line="276" w:lineRule="auto"/>
       </w:pPr>
     </w:pPrDefault>
   </w:docDefaults>

--- a/TEMP/input/p054v_JWG_JBC_+MHS_+_G3/tcn_p054v.docx
+++ b/TEMP/input/p054v_JWG_JBC_+MHS_+_G3/tcn_p054v.docx
@@ -1074,7 +1074,7 @@
           <w:szCs w:val="18"/>
           <w:rtl w:val="0"/>
         </w:rPr>
-        <w:t xml:space="preserve">&lt;/m&gt;,</w:t>
+        <w:t xml:space="preserve">&lt;/m&gt;</w:t>
       </w:r>
       <w:r>
         <w:rPr>

--- a/TEMP/input/p054v_JWG_JBC_+MHS_+_G3/tcn_p054v.docx
+++ b/TEMP/input/p054v_JWG_JBC_+MHS_+_G3/tcn_p054v.docx
@@ -676,7 +676,75 @@
           <w:color w:val="000000"/>
           <w:rtl w:val="0"/>
         </w:rPr>
-        <w:t xml:space="preserve">tu colloqueras proprem&lt;exp&gt;ent&lt;/exp&gt; les vaisseaulx de tes confictures. Et aya&lt;exp&gt;n&lt;/exp&gt;t</w:t>
+        <w:t xml:space="preserve">tu colloqueras proprem</w:t>
+      </w:r>
+      <w:r>
+        <w:rPr>
+          <w:rFonts w:ascii="Courier New" w:cs="Courier New" w:eastAsia="Courier New" w:hAnsi="Courier New"/>
+          <w:color w:val="a9a9a9"/>
+          <w:sz w:val="14"/>
+          <w:szCs w:val="14"/>
+          <w:rtl w:val="0"/>
+        </w:rPr>
+        <w:t xml:space="preserve">&lt;exp&gt;</w:t>
+      </w:r>
+      <w:r>
+        <w:rPr>
+          <w:color w:val="000000"/>
+          <w:rtl w:val="0"/>
+        </w:rPr>
+        <w:t xml:space="preserve">ent</w:t>
+      </w:r>
+      <w:r>
+        <w:rPr>
+          <w:rFonts w:ascii="Courier New" w:cs="Courier New" w:eastAsia="Courier New" w:hAnsi="Courier New"/>
+          <w:color w:val="a9a9a9"/>
+          <w:sz w:val="14"/>
+          <w:szCs w:val="14"/>
+          <w:rtl w:val="0"/>
+        </w:rPr>
+        <w:t xml:space="preserve">&lt;/exp&gt;</w:t>
+      </w:r>
+      <w:r>
+        <w:rPr>
+          <w:color w:val="000000"/>
+          <w:rtl w:val="0"/>
+        </w:rPr>
+        <w:t xml:space="preserve"> les vaisseaulx de tes confictures. Et aya</w:t>
+      </w:r>
+      <w:r>
+        <w:rPr>
+          <w:rFonts w:ascii="Courier New" w:cs="Courier New" w:eastAsia="Courier New" w:hAnsi="Courier New"/>
+          <w:color w:val="a9a9a9"/>
+          <w:sz w:val="14"/>
+          <w:szCs w:val="14"/>
+          <w:rtl w:val="0"/>
+        </w:rPr>
+        <w:t xml:space="preserve">&lt;exp&gt;</w:t>
+      </w:r>
+      <w:r>
+        <w:rPr>
+          <w:color w:val="000000"/>
+          <w:rtl w:val="0"/>
+        </w:rPr>
+        <w:t xml:space="preserve">n</w:t>
+      </w:r>
+      <w:r>
+        <w:rPr>
+          <w:rFonts w:ascii="Courier New" w:cs="Courier New" w:eastAsia="Courier New" w:hAnsi="Courier New"/>
+          <w:color w:val="a9a9a9"/>
+          <w:sz w:val="14"/>
+          <w:szCs w:val="14"/>
+          <w:rtl w:val="0"/>
+        </w:rPr>
+        <w:t xml:space="preserve">&lt;/exp&gt;</w:t>
+      </w:r>
+      <w:r>
+        <w:rPr>
+          <w:color w:val="000000"/>
+          <w:rtl w:val="0"/>
+        </w:rPr>
+        <w:t xml:space="preserve">t</w:t>
       </w:r>
       <w:r>
         <w:rPr>
@@ -950,7 +1018,34 @@
           <w:color w:val="000000"/>
           <w:rtl w:val="0"/>
         </w:rPr>
-        <w:t xml:space="preserve">Pour fayre suivre un cheval</w:t>
+        <w:t xml:space="preserve">Pour fayre suivre un </w:t>
+      </w:r>
+      <w:r>
+        <w:rPr>
+          <w:rFonts w:ascii="Courier New" w:cs="Courier New" w:eastAsia="Courier New" w:hAnsi="Courier New"/>
+          <w:color w:val="0000ff"/>
+          <w:sz w:val="18"/>
+          <w:szCs w:val="18"/>
+          <w:rtl w:val="0"/>
+        </w:rPr>
+        <w:t xml:space="preserve">&lt;al&gt;</w:t>
+      </w:r>
+      <w:r>
+        <w:rPr>
+          <w:color w:val="000000"/>
+          <w:rtl w:val="0"/>
+        </w:rPr>
+        <w:t xml:space="preserve">cheval</w:t>
+      </w:r>
+      <w:r>
+        <w:rPr>
+          <w:rFonts w:ascii="Courier New" w:cs="Courier New" w:eastAsia="Courier New" w:hAnsi="Courier New"/>
+          <w:color w:val="0000ff"/>
+          <w:sz w:val="18"/>
+          <w:szCs w:val="18"/>
+          <w:rtl w:val="0"/>
+        </w:rPr>
+        <w:t xml:space="preserve">&lt;/al&gt;</w:t>
       </w:r>
       <w:r>
         <w:rPr>
@@ -1290,7 +1385,41 @@
           <w:color w:val="000000"/>
           <w:rtl w:val="0"/>
         </w:rPr>
-        <w:t xml:space="preserve">s le commancem&lt;exp&gt;ent&lt;/exp&gt; du chemin &amp;</w:t>
+        <w:t xml:space="preserve">s le commancem</w:t>
+      </w:r>
+      <w:r>
+        <w:rPr>
+          <w:rFonts w:ascii="Courier New" w:cs="Courier New" w:eastAsia="Courier New" w:hAnsi="Courier New"/>
+          <w:color w:val="a9a9a9"/>
+          <w:sz w:val="14"/>
+          <w:szCs w:val="14"/>
+          <w:rtl w:val="0"/>
+        </w:rPr>
+        <w:t xml:space="preserve">&lt;exp&gt;</w:t>
+      </w:r>
+      <w:r>
+        <w:rPr>
+          <w:color w:val="000000"/>
+          <w:rtl w:val="0"/>
+        </w:rPr>
+        <w:t xml:space="preserve">ent</w:t>
+      </w:r>
+      <w:r>
+        <w:rPr>
+          <w:rFonts w:ascii="Courier New" w:cs="Courier New" w:eastAsia="Courier New" w:hAnsi="Courier New"/>
+          <w:color w:val="a9a9a9"/>
+          <w:sz w:val="14"/>
+          <w:szCs w:val="14"/>
+          <w:rtl w:val="0"/>
+        </w:rPr>
+        <w:t xml:space="preserve">&lt;/exp&gt;</w:t>
+      </w:r>
+      <w:r>
+        <w:rPr>
+          <w:color w:val="000000"/>
+          <w:rtl w:val="0"/>
+        </w:rPr>
+        <w:t xml:space="preserve"> du chemin &amp;</w:t>
       </w:r>
       <w:r>
         <w:rPr>
@@ -1539,6 +1668,16 @@
       </w:r>
       <w:r>
         <w:rPr>
+          <w:rFonts w:ascii="Courier New" w:cs="Courier New" w:eastAsia="Courier New" w:hAnsi="Courier New"/>
+          <w:color w:val="0000ff"/>
+          <w:sz w:val="18"/>
+          <w:szCs w:val="18"/>
+          <w:rtl w:val="0"/>
+        </w:rPr>
+        <w:t xml:space="preserve">&lt;al&gt;</w:t>
+      </w:r>
+      <w:r>
+        <w:rPr>
           <w:color w:val="000000"/>
           <w:rtl w:val="0"/>
         </w:rPr>
@@ -1547,6 +1686,16 @@
       <w:r>
         <w:rPr>
           <w:rFonts w:ascii="Courier New" w:cs="Courier New" w:eastAsia="Courier New" w:hAnsi="Courier New"/>
+          <w:color w:val="0000ff"/>
+          <w:sz w:val="18"/>
+          <w:szCs w:val="18"/>
+          <w:rtl w:val="0"/>
+        </w:rPr>
+        <w:t xml:space="preserve">&lt;/al&gt;</w:t>
+      </w:r>
+      <w:r>
+        <w:rPr>
+          <w:rFonts w:ascii="Courier New" w:cs="Courier New" w:eastAsia="Courier New" w:hAnsi="Courier New"/>
           <w:color w:val="7f6000"/>
           <w:sz w:val="18"/>
           <w:szCs w:val="18"/>
@@ -1615,7 +1764,24 @@
           <w:color w:val="000000"/>
           <w:rtl w:val="0"/>
         </w:rPr>
-        <w:t xml:space="preserve">Pour les garder de mordre, il est bon d'avoir des pelottes</w:t>
+        <w:t xml:space="preserve">Pour les garder de mordre, il est bon d'avoir des </w:t>
+      </w:r>
+      <w:r>
+        <w:rPr>
+          <w:rFonts w:ascii="Courier New" w:cs="Courier New" w:eastAsia="Courier New" w:hAnsi="Courier New"/>
+          <w:color w:val="0000ff"/>
+          <w:sz w:val="18"/>
+          <w:szCs w:val="18"/>
+          <w:rtl w:val="0"/>
+        </w:rPr>
+        <w:t xml:space="preserve">&lt;m&gt;</w:t>
+      </w:r>
+      <w:r>
+        <w:rPr>
+          <w:color w:val="000000"/>
+          <w:rtl w:val="0"/>
+        </w:rPr>
+        <w:t xml:space="preserve">pelottes</w:t>
       </w:r>
       <w:r>
         <w:rPr>
@@ -1654,7 +1820,7 @@
           <w:color w:val="000000"/>
           <w:rtl w:val="0"/>
         </w:rPr>
-        <w:t xml:space="preserve">de </w:t>
+        <w:t xml:space="preserve">de gemme</w:t>
       </w:r>
       <w:r>
         <w:rPr>
@@ -1664,6 +1830,198 @@
           <w:szCs w:val="18"/>
           <w:rtl w:val="0"/>
         </w:rPr>
+        <w:t xml:space="preserve">&lt;/m&gt;</w:t>
+      </w:r>
+      <w:r>
+        <w:rPr>
+          <w:color w:val="000000"/>
+          <w:rtl w:val="0"/>
+        </w:rPr>
+        <w:t xml:space="preserve"> acoustrée co</w:t>
+      </w:r>
+      <w:r>
+        <w:rPr>
+          <w:rFonts w:ascii="Courier New" w:cs="Courier New" w:eastAsia="Courier New" w:hAnsi="Courier New"/>
+          <w:color w:val="a9a9a9"/>
+          <w:sz w:val="14"/>
+          <w:szCs w:val="14"/>
+          <w:rtl w:val="0"/>
+        </w:rPr>
+        <w:t xml:space="preserve">&lt;exp&gt;</w:t>
+      </w:r>
+      <w:r>
+        <w:rPr>
+          <w:color w:val="000000"/>
+          <w:rtl w:val="0"/>
+        </w:rPr>
+        <w:t xml:space="preserve">mm</w:t>
+      </w:r>
+      <w:r>
+        <w:rPr>
+          <w:rFonts w:ascii="Courier New" w:cs="Courier New" w:eastAsia="Courier New" w:hAnsi="Courier New"/>
+          <w:color w:val="a9a9a9"/>
+          <w:sz w:val="14"/>
+          <w:szCs w:val="14"/>
+          <w:rtl w:val="0"/>
+        </w:rPr>
+        <w:t xml:space="preserve">&lt;/exp&gt;</w:t>
+      </w:r>
+      <w:r>
+        <w:rPr>
+          <w:color w:val="000000"/>
+          <w:rtl w:val="0"/>
+        </w:rPr>
+        <w:t xml:space="preserve">e celle des </w:t>
+      </w:r>
+      <w:r>
+        <w:rPr>
+          <w:rFonts w:ascii="Courier New" w:cs="Courier New" w:eastAsia="Courier New" w:hAnsi="Courier New"/>
+          <w:color w:val="0000ff"/>
+          <w:sz w:val="18"/>
+          <w:szCs w:val="18"/>
+          <w:rtl w:val="0"/>
+        </w:rPr>
+        <w:t xml:space="preserve">&lt;pro&gt;</w:t>
+      </w:r>
+      <w:r>
+        <w:rPr>
+          <w:color w:val="000000"/>
+          <w:rtl w:val="0"/>
+        </w:rPr>
+        <w:t xml:space="preserve">cordonniers</w:t>
+      </w:r>
+      <w:r>
+        <w:rPr>
+          <w:rFonts w:ascii="Courier New" w:cs="Courier New" w:eastAsia="Courier New" w:hAnsi="Courier New"/>
+          <w:color w:val="0000ff"/>
+          <w:sz w:val="18"/>
+          <w:szCs w:val="18"/>
+          <w:rtl w:val="0"/>
+        </w:rPr>
+        <w:t xml:space="preserve">&lt;/pro&gt;</w:t>
+      </w:r>
+      <w:r>
+        <w:rPr>
+          <w:color w:val="000000"/>
+          <w:rtl w:val="0"/>
+        </w:rPr>
+        <w:t xml:space="preserve"> &amp;</w:t>
+      </w:r>
+      <w:r>
+        <w:rPr>
+          <w:rFonts w:ascii="Courier New" w:cs="Courier New" w:eastAsia="Courier New" w:hAnsi="Courier New"/>
+          <w:color w:val="a9a9a9"/>
+          <w:sz w:val="18"/>
+          <w:szCs w:val="18"/>
+          <w:rtl w:val="0"/>
+        </w:rPr>
+        <w:t xml:space="preserve">amp;</w:t>
+      </w:r>
+      <w:r>
+        <w:rPr>
+          <w:color w:val="000000"/>
+          <w:rtl w:val="0"/>
+        </w:rPr>
+        <w:t xml:space="preserve"> leur gecter co</w:t>
+      </w:r>
+      <w:r>
+        <w:rPr>
+          <w:rFonts w:ascii="Courier New" w:cs="Courier New" w:eastAsia="Courier New" w:hAnsi="Courier New"/>
+          <w:color w:val="a9a9a9"/>
+          <w:sz w:val="14"/>
+          <w:szCs w:val="14"/>
+          <w:rtl w:val="0"/>
+        </w:rPr>
+        <w:t xml:space="preserve">&lt;exp&gt;</w:t>
+      </w:r>
+      <w:r>
+        <w:rPr>
+          <w:color w:val="000000"/>
+          <w:rtl w:val="0"/>
+        </w:rPr>
+        <w:t xml:space="preserve">mm</w:t>
+      </w:r>
+      <w:r>
+        <w:rPr>
+          <w:rFonts w:ascii="Courier New" w:cs="Courier New" w:eastAsia="Courier New" w:hAnsi="Courier New"/>
+          <w:color w:val="a9a9a9"/>
+          <w:sz w:val="14"/>
+          <w:szCs w:val="14"/>
+          <w:rtl w:val="0"/>
+        </w:rPr>
+        <w:t xml:space="preserve">&lt;/exp&gt;</w:t>
+      </w:r>
+      <w:r>
+        <w:rPr>
+          <w:color w:val="000000"/>
+          <w:rtl w:val="0"/>
+        </w:rPr>
+        <w:t xml:space="preserve">e ilz</w:t>
+      </w:r>
+      <w:r>
+        <w:rPr>
+          <w:rFonts w:ascii="Courier New" w:cs="Courier New" w:eastAsia="Courier New" w:hAnsi="Courier New"/>
+          <w:color w:val="a9a9a9"/>
+          <w:sz w:val="18"/>
+          <w:szCs w:val="18"/>
+          <w:rtl w:val="0"/>
+        </w:rPr>
+        <w:t xml:space="preserve">&lt;lb/&gt;</w:t>
+      </w:r>
+      <w:r>
+        <w:rPr>
+          <w:rtl w:val="0"/>
+        </w:rPr>
+      </w:r>
+    </w:p>
+    <w:p>
+      <w:pPr>
+        <w:widowControl w:val="0"/>
+        <w:pBdr>
+          <w:top w:space="0" w:sz="0" w:val="nil"/>
+          <w:left w:space="0" w:sz="0" w:val="nil"/>
+          <w:bottom w:space="0" w:sz="0" w:val="nil"/>
+          <w:right w:space="0" w:sz="0" w:val="nil"/>
+          <w:between w:space="0" w:sz="0" w:val="nil"/>
+        </w:pBdr>
+        <w:shd w:fill="auto" w:val="clear"/>
+        <w:contextualSpacing w:val="0"/>
+        <w:rPr>
+          <w:color w:val="000000"/>
+        </w:rPr>
+      </w:pPr>
+      <w:r>
+        <w:rPr>
+          <w:color w:val="000000"/>
+          <w:rtl w:val="0"/>
+        </w:rPr>
+        <w:t xml:space="preserve">te jappent, &amp;</w:t>
+      </w:r>
+      <w:r>
+        <w:rPr>
+          <w:rFonts w:ascii="Courier New" w:cs="Courier New" w:eastAsia="Courier New" w:hAnsi="Courier New"/>
+          <w:color w:val="a9a9a9"/>
+          <w:sz w:val="18"/>
+          <w:szCs w:val="18"/>
+          <w:rtl w:val="0"/>
+        </w:rPr>
+        <w:t xml:space="preserve">amp;</w:t>
+      </w:r>
+      <w:r>
+        <w:rPr>
+          <w:color w:val="000000"/>
+          <w:rtl w:val="0"/>
+        </w:rPr>
+        <w:t xml:space="preserve"> ilz mordront tellement les </w:t>
+      </w:r>
+      <w:r>
+        <w:rPr>
+          <w:rFonts w:ascii="Courier New" w:cs="Courier New" w:eastAsia="Courier New" w:hAnsi="Courier New"/>
+          <w:color w:val="0000ff"/>
+          <w:sz w:val="18"/>
+          <w:szCs w:val="18"/>
+          <w:rtl w:val="0"/>
+        </w:rPr>
         <w:t xml:space="preserve">&lt;m&gt;</w:t>
       </w:r>
       <w:r>
@@ -1671,7 +2029,7 @@
           <w:color w:val="000000"/>
           <w:rtl w:val="0"/>
         </w:rPr>
-        <w:t xml:space="preserve">gemme</w:t>
+        <w:t xml:space="preserve">pelottes</w:t>
       </w:r>
       <w:r>
         <w:rPr>
@@ -1688,114 +2046,7 @@
           <w:color w:val="000000"/>
           <w:rtl w:val="0"/>
         </w:rPr>
-        <w:t xml:space="preserve"> acoustrée co&lt;exp&gt;mm&lt;/exp&gt;e celle des </w:t>
-      </w:r>
-      <w:r>
-        <w:rPr>
-          <w:rFonts w:ascii="Courier New" w:cs="Courier New" w:eastAsia="Courier New" w:hAnsi="Courier New"/>
-          <w:color w:val="0000ff"/>
-          <w:sz w:val="18"/>
-          <w:szCs w:val="18"/>
-          <w:rtl w:val="0"/>
-        </w:rPr>
-        <w:t xml:space="preserve">&lt;pro&gt;</w:t>
-      </w:r>
-      <w:r>
-        <w:rPr>
-          <w:color w:val="000000"/>
-          <w:rtl w:val="0"/>
-        </w:rPr>
-        <w:t xml:space="preserve">cordonniers</w:t>
-      </w:r>
-      <w:r>
-        <w:rPr>
-          <w:rFonts w:ascii="Courier New" w:cs="Courier New" w:eastAsia="Courier New" w:hAnsi="Courier New"/>
-          <w:color w:val="0000ff"/>
-          <w:sz w:val="18"/>
-          <w:szCs w:val="18"/>
-          <w:rtl w:val="0"/>
-        </w:rPr>
-        <w:t xml:space="preserve">&lt;/pro&gt;</w:t>
-      </w:r>
-      <w:r>
-        <w:rPr>
-          <w:color w:val="000000"/>
-          <w:rtl w:val="0"/>
-        </w:rPr>
-        <w:t xml:space="preserve"> &amp;</w:t>
-      </w:r>
-      <w:r>
-        <w:rPr>
-          <w:rFonts w:ascii="Courier New" w:cs="Courier New" w:eastAsia="Courier New" w:hAnsi="Courier New"/>
-          <w:color w:val="a9a9a9"/>
-          <w:sz w:val="18"/>
-          <w:szCs w:val="18"/>
-          <w:rtl w:val="0"/>
-        </w:rPr>
-        <w:t xml:space="preserve">amp;</w:t>
-      </w:r>
-      <w:r>
-        <w:rPr>
-          <w:color w:val="000000"/>
-          <w:rtl w:val="0"/>
-        </w:rPr>
-        <w:t xml:space="preserve"> leur gecter co&lt;exp&gt;mm&lt;/exp&gt;e ilz</w:t>
-      </w:r>
-      <w:r>
-        <w:rPr>
-          <w:rFonts w:ascii="Courier New" w:cs="Courier New" w:eastAsia="Courier New" w:hAnsi="Courier New"/>
-          <w:color w:val="a9a9a9"/>
-          <w:sz w:val="18"/>
-          <w:szCs w:val="18"/>
-          <w:rtl w:val="0"/>
-        </w:rPr>
-        <w:t xml:space="preserve">&lt;lb/&gt;</w:t>
-      </w:r>
-      <w:r>
-        <w:rPr>
-          <w:rtl w:val="0"/>
-        </w:rPr>
-      </w:r>
-    </w:p>
-    <w:p>
-      <w:pPr>
-        <w:widowControl w:val="0"/>
-        <w:pBdr>
-          <w:top w:space="0" w:sz="0" w:val="nil"/>
-          <w:left w:space="0" w:sz="0" w:val="nil"/>
-          <w:bottom w:space="0" w:sz="0" w:val="nil"/>
-          <w:right w:space="0" w:sz="0" w:val="nil"/>
-          <w:between w:space="0" w:sz="0" w:val="nil"/>
-        </w:pBdr>
-        <w:shd w:fill="auto" w:val="clear"/>
-        <w:contextualSpacing w:val="0"/>
-        <w:rPr>
-          <w:color w:val="000000"/>
-        </w:rPr>
-      </w:pPr>
-      <w:r>
-        <w:rPr>
-          <w:color w:val="000000"/>
-          <w:rtl w:val="0"/>
-        </w:rPr>
-        <w:t xml:space="preserve">te jappent, &amp;</w:t>
-      </w:r>
-      <w:r>
-        <w:rPr>
-          <w:rFonts w:ascii="Courier New" w:cs="Courier New" w:eastAsia="Courier New" w:hAnsi="Courier New"/>
-          <w:color w:val="a9a9a9"/>
-          <w:sz w:val="18"/>
-          <w:szCs w:val="18"/>
-          <w:rtl w:val="0"/>
-        </w:rPr>
-        <w:t xml:space="preserve">amp;</w:t>
-      </w:r>
-      <w:r>
-        <w:rPr>
-          <w:color w:val="000000"/>
-          <w:rtl w:val="0"/>
-        </w:rPr>
-        <w:t xml:space="preserve"> ilz mordront tellement les pelottes qu'ilz s</w:t>
+        <w:t xml:space="preserve"> qu'ilz s</w:t>
       </w:r>
       <w:r>
         <w:rPr>

--- a/TEMP/input/p054v_JWG_JBC_+MHS_+_G3/tcn_p054v.docx
+++ b/TEMP/input/p054v_JWG_JBC_+MHS_+_G3/tcn_p054v.docx
@@ -2324,7 +2324,34 @@
           <w:color w:val="000000"/>
           <w:rtl w:val="0"/>
         </w:rPr>
-        <w:t xml:space="preserve">Pour desguiser un cheval</w:t>
+        <w:t xml:space="preserve">Pour desguiser un </w:t>
+      </w:r>
+      <w:r>
+        <w:rPr>
+          <w:rFonts w:ascii="Courier New" w:cs="Courier New" w:eastAsia="Courier New" w:hAnsi="Courier New"/>
+          <w:color w:val="0000ff"/>
+          <w:sz w:val="18"/>
+          <w:szCs w:val="18"/>
+          <w:rtl w:val="0"/>
+        </w:rPr>
+        <w:t xml:space="preserve">&lt;al&gt;</w:t>
+      </w:r>
+      <w:r>
+        <w:rPr>
+          <w:color w:val="000000"/>
+          <w:rtl w:val="0"/>
+        </w:rPr>
+        <w:t xml:space="preserve">cheval</w:t>
+      </w:r>
+      <w:r>
+        <w:rPr>
+          <w:rFonts w:ascii="Courier New" w:cs="Courier New" w:eastAsia="Courier New" w:hAnsi="Courier New"/>
+          <w:color w:val="0000ff"/>
+          <w:sz w:val="18"/>
+          <w:szCs w:val="18"/>
+          <w:rtl w:val="0"/>
+        </w:rPr>
+        <w:t xml:space="preserve">&lt;/al&gt;</w:t>
       </w:r>
       <w:r>
         <w:rPr>
@@ -2441,7 +2468,7 @@
           <w:szCs w:val="18"/>
           <w:rtl w:val="0"/>
         </w:rPr>
-        <w:t xml:space="preserve">&lt;m&gt;</w:t>
+        <w:t xml:space="preserve">&lt;tl&gt;&lt;m&gt;</w:t>
       </w:r>
       <w:r>
         <w:rPr>
@@ -2453,53 +2480,60 @@
       <w:r>
         <w:rPr>
           <w:rFonts w:ascii="Courier New" w:cs="Courier New" w:eastAsia="Courier New" w:hAnsi="Courier New"/>
+          <w:color w:val="a9a9a9"/>
+          <w:sz w:val="18"/>
+          <w:szCs w:val="18"/>
+          <w:rtl w:val="0"/>
+        </w:rPr>
+        <w:t xml:space="preserve">&lt;lb/&gt;</w:t>
+      </w:r>
+      <w:r>
+        <w:rPr>
+          <w:rtl w:val="0"/>
+        </w:rPr>
+      </w:r>
+    </w:p>
+    <w:p>
+      <w:pPr>
+        <w:keepNext w:val="0"/>
+        <w:keepLines w:val="0"/>
+        <w:widowControl w:val="0"/>
+        <w:pBdr>
+          <w:top w:space="0" w:sz="0" w:val="nil"/>
+          <w:left w:space="0" w:sz="0" w:val="nil"/>
+          <w:bottom w:space="0" w:sz="0" w:val="nil"/>
+          <w:right w:space="0" w:sz="0" w:val="nil"/>
+          <w:between w:space="0" w:sz="0" w:val="nil"/>
+        </w:pBdr>
+        <w:shd w:fill="auto" w:val="clear"/>
+        <w:contextualSpacing w:val="0"/>
+        <w:rPr>
+          <w:color w:val="000000"/>
+        </w:rPr>
+      </w:pPr>
+      <w:r>
+        <w:rPr>
+          <w:color w:val="000000"/>
+          <w:rtl w:val="0"/>
+        </w:rPr>
+        <w:t xml:space="preserve">allumée</w:t>
+      </w:r>
+      <w:r>
+        <w:rPr>
+          <w:rFonts w:ascii="Courier New" w:cs="Courier New" w:eastAsia="Courier New" w:hAnsi="Courier New"/>
           <w:color w:val="0000ff"/>
           <w:sz w:val="18"/>
           <w:szCs w:val="18"/>
           <w:rtl w:val="0"/>
         </w:rPr>
-        <w:t xml:space="preserve">&lt;/m&gt;</w:t>
-      </w:r>
-      <w:r>
-        <w:rPr>
-          <w:rFonts w:ascii="Courier New" w:cs="Courier New" w:eastAsia="Courier New" w:hAnsi="Courier New"/>
-          <w:color w:val="a9a9a9"/>
-          <w:sz w:val="18"/>
-          <w:szCs w:val="18"/>
-          <w:rtl w:val="0"/>
-        </w:rPr>
-        <w:t xml:space="preserve">&lt;lb/&gt;</w:t>
-      </w:r>
-      <w:r>
-        <w:rPr>
-          <w:rtl w:val="0"/>
-        </w:rPr>
-      </w:r>
-    </w:p>
-    <w:p>
-      <w:pPr>
-        <w:keepNext w:val="0"/>
-        <w:keepLines w:val="0"/>
-        <w:widowControl w:val="0"/>
-        <w:pBdr>
-          <w:top w:space="0" w:sz="0" w:val="nil"/>
-          <w:left w:space="0" w:sz="0" w:val="nil"/>
-          <w:bottom w:space="0" w:sz="0" w:val="nil"/>
-          <w:right w:space="0" w:sz="0" w:val="nil"/>
-          <w:between w:space="0" w:sz="0" w:val="nil"/>
-        </w:pBdr>
-        <w:shd w:fill="auto" w:val="clear"/>
-        <w:contextualSpacing w:val="0"/>
-        <w:rPr>
-          <w:color w:val="000000"/>
-        </w:rPr>
-      </w:pPr>
-      <w:r>
-        <w:rPr>
-          <w:color w:val="000000"/>
-          <w:rtl w:val="0"/>
-        </w:rPr>
-        <w:t xml:space="preserve">allumée luy faire griller le poil de la teste &amp;</w:t>
+        <w:t xml:space="preserve">&lt;/m&gt;&lt;/tl&gt;</w:t>
+      </w:r>
+      <w:r>
+        <w:rPr>
+          <w:color w:val="000000"/>
+          <w:rtl w:val="0"/>
+        </w:rPr>
+        <w:t xml:space="preserve"> luy faire griller le poil de la teste &amp;</w:t>
       </w:r>
       <w:r>
         <w:rPr>

--- a/TEMP/input/p054v_JWG_JBC_+MHS_+_G3/tcn_p054v.docx
+++ b/TEMP/input/p054v_JWG_JBC_+MHS_+_G3/tcn_p054v.docx
@@ -508,7 +508,41 @@
           <w:color w:val="000000"/>
           <w:rtl w:val="0"/>
         </w:rPr>
-        <w:t xml:space="preserve">ayes une tine percée des deulx costés d'une petite fenestre quarrée,</w:t>
+        <w:t xml:space="preserve">ayes une </w:t>
+      </w:r>
+      <w:r>
+        <w:rPr>
+          <w:rFonts w:ascii="Courier New" w:cs="Courier New" w:eastAsia="Courier New" w:hAnsi="Courier New"/>
+          <w:color w:val="0000ff"/>
+          <w:sz w:val="18"/>
+          <w:szCs w:val="18"/>
+          <w:rtl w:val="0"/>
+        </w:rPr>
+        <w:t xml:space="preserve">&lt;tl&gt;</w:t>
+      </w:r>
+      <w:r>
+        <w:rPr>
+          <w:color w:val="000000"/>
+          <w:rtl w:val="0"/>
+        </w:rPr>
+        <w:t xml:space="preserve">tine</w:t>
+      </w:r>
+      <w:r>
+        <w:rPr>
+          <w:rFonts w:ascii="Courier New" w:cs="Courier New" w:eastAsia="Courier New" w:hAnsi="Courier New"/>
+          <w:color w:val="0000ff"/>
+          <w:sz w:val="18"/>
+          <w:szCs w:val="18"/>
+          <w:rtl w:val="0"/>
+        </w:rPr>
+        <w:t xml:space="preserve">&lt;/tl&gt;</w:t>
+      </w:r>
+      <w:r>
+        <w:rPr>
+          <w:color w:val="000000"/>
+          <w:rtl w:val="0"/>
+        </w:rPr>
+        <w:t xml:space="preserve"> percée des deulx costés d'une petite fenestre quarrée,</w:t>
       </w:r>
       <w:r>
         <w:rPr>
@@ -564,7 +598,41 @@
           <w:color w:val="000000"/>
           <w:rtl w:val="0"/>
         </w:rPr>
-        <w:t xml:space="preserve"> par icelles passe des bastons d'une part &amp;</w:t>
+        <w:t xml:space="preserve"> par icelles passe des </w:t>
+      </w:r>
+      <w:r>
+        <w:rPr>
+          <w:rFonts w:ascii="Courier New" w:cs="Courier New" w:eastAsia="Courier New" w:hAnsi="Courier New"/>
+          <w:color w:val="0000ff"/>
+          <w:sz w:val="18"/>
+          <w:szCs w:val="18"/>
+          <w:rtl w:val="0"/>
+        </w:rPr>
+        <w:t xml:space="preserve">&lt;tl&gt;</w:t>
+      </w:r>
+      <w:r>
+        <w:rPr>
+          <w:color w:val="000000"/>
+          <w:rtl w:val="0"/>
+        </w:rPr>
+        <w:t xml:space="preserve">bastons</w:t>
+      </w:r>
+      <w:r>
+        <w:rPr>
+          <w:rFonts w:ascii="Courier New" w:cs="Courier New" w:eastAsia="Courier New" w:hAnsi="Courier New"/>
+          <w:color w:val="0000ff"/>
+          <w:sz w:val="18"/>
+          <w:szCs w:val="18"/>
+          <w:rtl w:val="0"/>
+        </w:rPr>
+        <w:t xml:space="preserve">&lt;/tl&gt;</w:t>
+      </w:r>
+      <w:r>
+        <w:rPr>
+          <w:color w:val="000000"/>
+          <w:rtl w:val="0"/>
+        </w:rPr>
+        <w:t xml:space="preserve"> d'une part &amp;</w:t>
       </w:r>
       <w:r>
         <w:rPr>
@@ -637,7 +705,41 @@
           <w:color w:val="000000"/>
           <w:rtl w:val="0"/>
         </w:rPr>
-        <w:t xml:space="preserve">pose un crible faict de fisselles en forme de ret. Et là dessus</w:t>
+        <w:t xml:space="preserve">pose un </w:t>
+      </w:r>
+      <w:r>
+        <w:rPr>
+          <w:rFonts w:ascii="Courier New" w:cs="Courier New" w:eastAsia="Courier New" w:hAnsi="Courier New"/>
+          <w:color w:val="0000ff"/>
+          <w:sz w:val="18"/>
+          <w:szCs w:val="18"/>
+          <w:rtl w:val="0"/>
+        </w:rPr>
+        <w:t xml:space="preserve">&lt;tl&gt;</w:t>
+      </w:r>
+      <w:r>
+        <w:rPr>
+          <w:color w:val="000000"/>
+          <w:rtl w:val="0"/>
+        </w:rPr>
+        <w:t xml:space="preserve">crible faict de fisselles</w:t>
+      </w:r>
+      <w:r>
+        <w:rPr>
+          <w:rFonts w:ascii="Courier New" w:cs="Courier New" w:eastAsia="Courier New" w:hAnsi="Courier New"/>
+          <w:color w:val="0000ff"/>
+          <w:sz w:val="18"/>
+          <w:szCs w:val="18"/>
+          <w:rtl w:val="0"/>
+        </w:rPr>
+        <w:t xml:space="preserve">&lt;/tl&gt;</w:t>
+      </w:r>
+      <w:r>
+        <w:rPr>
+          <w:color w:val="000000"/>
+          <w:rtl w:val="0"/>
+        </w:rPr>
+        <w:t xml:space="preserve"> en forme de ret. Et là dessus</w:t>
       </w:r>
       <w:r>
         <w:rPr>
@@ -710,7 +812,41 @@
           <w:color w:val="000000"/>
           <w:rtl w:val="0"/>
         </w:rPr>
-        <w:t xml:space="preserve"> les vaisseaulx de tes confictures. Et aya</w:t>
+        <w:t xml:space="preserve"> les </w:t>
+      </w:r>
+      <w:r>
+        <w:rPr>
+          <w:rFonts w:ascii="Courier New" w:cs="Courier New" w:eastAsia="Courier New" w:hAnsi="Courier New"/>
+          <w:color w:val="0000ff"/>
+          <w:sz w:val="18"/>
+          <w:szCs w:val="18"/>
+          <w:rtl w:val="0"/>
+        </w:rPr>
+        <w:t xml:space="preserve">&lt;tl&gt;</w:t>
+      </w:r>
+      <w:r>
+        <w:rPr>
+          <w:color w:val="000000"/>
+          <w:rtl w:val="0"/>
+        </w:rPr>
+        <w:t xml:space="preserve">vaisseaulx</w:t>
+      </w:r>
+      <w:r>
+        <w:rPr>
+          <w:rFonts w:ascii="Courier New" w:cs="Courier New" w:eastAsia="Courier New" w:hAnsi="Courier New"/>
+          <w:color w:val="0000ff"/>
+          <w:sz w:val="18"/>
+          <w:szCs w:val="18"/>
+          <w:rtl w:val="0"/>
+        </w:rPr>
+        <w:t xml:space="preserve">&lt;/tl&gt;</w:t>
+      </w:r>
+      <w:r>
+        <w:rPr>
+          <w:color w:val="000000"/>
+          <w:rtl w:val="0"/>
+        </w:rPr>
+        <w:t xml:space="preserve"> de tes confictures. Et aya</w:t>
       </w:r>
       <w:r>
         <w:rPr>
@@ -783,7 +919,102 @@
           <w:color w:val="000000"/>
           <w:rtl w:val="0"/>
         </w:rPr>
-        <w:t xml:space="preserve">mis au fonds de la tine un rechault ou deulx, couvre la tine</w:t>
+        <w:t xml:space="preserve">mis au fonds de la </w:t>
+      </w:r>
+      <w:r>
+        <w:rPr>
+          <w:rFonts w:ascii="Courier New" w:cs="Courier New" w:eastAsia="Courier New" w:hAnsi="Courier New"/>
+          <w:color w:val="0000ff"/>
+          <w:sz w:val="18"/>
+          <w:szCs w:val="18"/>
+          <w:rtl w:val="0"/>
+        </w:rPr>
+        <w:t xml:space="preserve">&lt;tl&gt;</w:t>
+      </w:r>
+      <w:r>
+        <w:rPr>
+          <w:color w:val="000000"/>
+          <w:rtl w:val="0"/>
+        </w:rPr>
+        <w:t xml:space="preserve">tine</w:t>
+      </w:r>
+      <w:r>
+        <w:rPr>
+          <w:rFonts w:ascii="Courier New" w:cs="Courier New" w:eastAsia="Courier New" w:hAnsi="Courier New"/>
+          <w:color w:val="0000ff"/>
+          <w:sz w:val="18"/>
+          <w:szCs w:val="18"/>
+          <w:rtl w:val="0"/>
+        </w:rPr>
+        <w:t xml:space="preserve">&lt;/tl&gt;</w:t>
+      </w:r>
+      <w:r>
+        <w:rPr>
+          <w:color w:val="000000"/>
+          <w:rtl w:val="0"/>
+        </w:rPr>
+        <w:t xml:space="preserve"> un </w:t>
+      </w:r>
+      <w:r>
+        <w:rPr>
+          <w:rFonts w:ascii="Courier New" w:cs="Courier New" w:eastAsia="Courier New" w:hAnsi="Courier New"/>
+          <w:color w:val="0000ff"/>
+          <w:sz w:val="18"/>
+          <w:szCs w:val="18"/>
+          <w:rtl w:val="0"/>
+        </w:rPr>
+        <w:t xml:space="preserve">&lt;tl&gt;</w:t>
+      </w:r>
+      <w:r>
+        <w:rPr>
+          <w:color w:val="000000"/>
+          <w:rtl w:val="0"/>
+        </w:rPr>
+        <w:t xml:space="preserve">rechault</w:t>
+      </w:r>
+      <w:r>
+        <w:rPr>
+          <w:rFonts w:ascii="Courier New" w:cs="Courier New" w:eastAsia="Courier New" w:hAnsi="Courier New"/>
+          <w:color w:val="0000ff"/>
+          <w:sz w:val="18"/>
+          <w:szCs w:val="18"/>
+          <w:rtl w:val="0"/>
+        </w:rPr>
+        <w:t xml:space="preserve">&lt;/tl&gt;</w:t>
+      </w:r>
+      <w:r>
+        <w:rPr>
+          <w:color w:val="000000"/>
+          <w:rtl w:val="0"/>
+        </w:rPr>
+        <w:t xml:space="preserve"> ou deulx, couvre la </w:t>
+      </w:r>
+      <w:r>
+        <w:rPr>
+          <w:rFonts w:ascii="Courier New" w:cs="Courier New" w:eastAsia="Courier New" w:hAnsi="Courier New"/>
+          <w:color w:val="0000ff"/>
+          <w:sz w:val="18"/>
+          <w:szCs w:val="18"/>
+          <w:rtl w:val="0"/>
+        </w:rPr>
+        <w:t xml:space="preserve">&lt;tl&gt;</w:t>
+      </w:r>
+      <w:r>
+        <w:rPr>
+          <w:color w:val="000000"/>
+          <w:rtl w:val="0"/>
+        </w:rPr>
+        <w:t xml:space="preserve">tine</w:t>
+      </w:r>
+      <w:r>
+        <w:rPr>
+          <w:rFonts w:ascii="Courier New" w:cs="Courier New" w:eastAsia="Courier New" w:hAnsi="Courier New"/>
+          <w:color w:val="0000ff"/>
+          <w:sz w:val="18"/>
+          <w:szCs w:val="18"/>
+          <w:rtl w:val="0"/>
+        </w:rPr>
+        <w:t xml:space="preserve">&lt;/tl&gt;</w:t>
       </w:r>
       <w:r>
         <w:rPr>
@@ -824,7 +1055,41 @@
           <w:color w:val="000000"/>
           <w:rtl w:val="0"/>
         </w:rPr>
-        <w:t xml:space="preserve">avecq un linceulx en double.</w:t>
+        <w:t xml:space="preserve">avecq un </w:t>
+      </w:r>
+      <w:r>
+        <w:rPr>
+          <w:rFonts w:ascii="Courier New" w:cs="Courier New" w:eastAsia="Courier New" w:hAnsi="Courier New"/>
+          <w:color w:val="0000ff"/>
+          <w:sz w:val="18"/>
+          <w:szCs w:val="18"/>
+          <w:rtl w:val="0"/>
+        </w:rPr>
+        <w:t xml:space="preserve">&lt;tl&gt;</w:t>
+      </w:r>
+      <w:r>
+        <w:rPr>
+          <w:color w:val="000000"/>
+          <w:rtl w:val="0"/>
+        </w:rPr>
+        <w:t xml:space="preserve">linceulx</w:t>
+      </w:r>
+      <w:r>
+        <w:rPr>
+          <w:rFonts w:ascii="Courier New" w:cs="Courier New" w:eastAsia="Courier New" w:hAnsi="Courier New"/>
+          <w:color w:val="0000ff"/>
+          <w:sz w:val="18"/>
+          <w:szCs w:val="18"/>
+          <w:rtl w:val="0"/>
+        </w:rPr>
+        <w:t xml:space="preserve">&lt;/tl&gt;</w:t>
+      </w:r>
+      <w:r>
+        <w:rPr>
+          <w:color w:val="000000"/>
+          <w:rtl w:val="0"/>
+        </w:rPr>
+        <w:t xml:space="preserve"> en double.</w:t>
       </w:r>
       <w:r>
         <w:rPr>
@@ -2937,7 +3202,41 @@
           <w:color w:val="000000"/>
           <w:rtl w:val="0"/>
         </w:rPr>
-        <w:t xml:space="preserve">entourner les jambes, &amp;</w:t>
+        <w:t xml:space="preserve">entourner les </w:t>
+      </w:r>
+      <w:r>
+        <w:rPr>
+          <w:rFonts w:ascii="Courier New" w:cs="Courier New" w:eastAsia="Courier New" w:hAnsi="Courier New"/>
+          <w:color w:val="0000ff"/>
+          <w:sz w:val="18"/>
+          <w:szCs w:val="18"/>
+          <w:rtl w:val="0"/>
+        </w:rPr>
+        <w:t xml:space="preserve">&lt;bp&gt;</w:t>
+      </w:r>
+      <w:r>
+        <w:rPr>
+          <w:color w:val="000000"/>
+          <w:rtl w:val="0"/>
+        </w:rPr>
+        <w:t xml:space="preserve">jambes</w:t>
+      </w:r>
+      <w:r>
+        <w:rPr>
+          <w:rFonts w:ascii="Courier New" w:cs="Courier New" w:eastAsia="Courier New" w:hAnsi="Courier New"/>
+          <w:color w:val="0000ff"/>
+          <w:sz w:val="18"/>
+          <w:szCs w:val="18"/>
+          <w:rtl w:val="0"/>
+        </w:rPr>
+        <w:t xml:space="preserve">&lt;/bp&gt;</w:t>
+      </w:r>
+      <w:r>
+        <w:rPr>
+          <w:color w:val="000000"/>
+          <w:rtl w:val="0"/>
+        </w:rPr>
+        <w:t xml:space="preserve">, &amp;</w:t>
       </w:r>
       <w:r>
         <w:rPr>
@@ -2954,7 +3253,41 @@
           <w:color w:val="000000"/>
           <w:rtl w:val="0"/>
         </w:rPr>
-        <w:t xml:space="preserve"> jamays la pluye ne passera.</w:t>
+        <w:t xml:space="preserve"> jamays la </w:t>
+      </w:r>
+      <w:r>
+        <w:rPr>
+          <w:rFonts w:ascii="Courier New" w:cs="Courier New" w:eastAsia="Courier New" w:hAnsi="Courier New"/>
+          <w:color w:val="0000ff"/>
+          <w:sz w:val="18"/>
+          <w:szCs w:val="18"/>
+          <w:rtl w:val="0"/>
+        </w:rPr>
+        <w:t xml:space="preserve">&lt;env&gt;</w:t>
+      </w:r>
+      <w:r>
+        <w:rPr>
+          <w:color w:val="000000"/>
+          <w:rtl w:val="0"/>
+        </w:rPr>
+        <w:t xml:space="preserve">pluye</w:t>
+      </w:r>
+      <w:r>
+        <w:rPr>
+          <w:rFonts w:ascii="Courier New" w:cs="Courier New" w:eastAsia="Courier New" w:hAnsi="Courier New"/>
+          <w:color w:val="0000ff"/>
+          <w:sz w:val="18"/>
+          <w:szCs w:val="18"/>
+          <w:rtl w:val="0"/>
+        </w:rPr>
+        <w:t xml:space="preserve">&lt;/env&gt;</w:t>
+      </w:r>
+      <w:r>
+        <w:rPr>
+          <w:color w:val="000000"/>
+          <w:rtl w:val="0"/>
+        </w:rPr>
+        <w:t xml:space="preserve"> ne passera.</w:t>
       </w:r>
       <w:r>
         <w:rPr>

--- a/TEMP/input/p054v_JWG_JBC_+MHS_+_G3/tcn_p054v.docx
+++ b/TEMP/input/p054v_JWG_JBC_+MHS_+_G3/tcn_p054v.docx
@@ -188,24 +188,7 @@
           <w:szCs w:val="18"/>
           <w:rtl w:val="0"/>
         </w:rPr>
-        <w:t xml:space="preserve">&lt;id&gt;</w:t>
-      </w:r>
-      <w:r>
-        <w:rPr>
-          <w:color w:val="000000"/>
-          <w:rtl w:val="0"/>
-        </w:rPr>
-        <w:t xml:space="preserve">p054v_1</w:t>
-      </w:r>
-      <w:r>
-        <w:rPr>
-          <w:rFonts w:ascii="Courier New" w:cs="Courier New" w:eastAsia="Courier New" w:hAnsi="Courier New"/>
-          <w:color w:val="7f6000"/>
-          <w:sz w:val="18"/>
-          <w:szCs w:val="18"/>
-          <w:rtl w:val="0"/>
-        </w:rPr>
-        <w:t xml:space="preserve">&lt;/id&gt;</w:t>
+        <w:t xml:space="preserve">&lt;id&gt;p054v_1&lt;/id&gt;</w:t>
       </w:r>
       <w:r>
         <w:rPr>
@@ -1225,24 +1208,7 @@
           <w:szCs w:val="18"/>
           <w:rtl w:val="0"/>
         </w:rPr>
-        <w:t xml:space="preserve">&lt;id&gt;</w:t>
-      </w:r>
-      <w:r>
-        <w:rPr>
-          <w:color w:val="000000"/>
-          <w:rtl w:val="0"/>
-        </w:rPr>
-        <w:t xml:space="preserve">p054v_2</w:t>
-      </w:r>
-      <w:r>
-        <w:rPr>
-          <w:rFonts w:ascii="Courier New" w:cs="Courier New" w:eastAsia="Courier New" w:hAnsi="Courier New"/>
-          <w:color w:val="7f6000"/>
-          <w:sz w:val="18"/>
-          <w:szCs w:val="18"/>
-          <w:rtl w:val="0"/>
-        </w:rPr>
-        <w:t xml:space="preserve">&lt;/id&gt;</w:t>
+        <w:t xml:space="preserve">&lt;id&gt;p054v_2&lt;/id&gt;</w:t>
       </w:r>
       <w:r>
         <w:rPr>
@@ -1878,24 +1844,7 @@
           <w:szCs w:val="18"/>
           <w:rtl w:val="0"/>
         </w:rPr>
-        <w:t xml:space="preserve">&lt;id&gt;</w:t>
-      </w:r>
-      <w:r>
-        <w:rPr>
-          <w:color w:val="000000"/>
-          <w:rtl w:val="0"/>
-        </w:rPr>
-        <w:t xml:space="preserve">p054v_3</w:t>
-      </w:r>
-      <w:r>
-        <w:rPr>
-          <w:rFonts w:ascii="Courier New" w:cs="Courier New" w:eastAsia="Courier New" w:hAnsi="Courier New"/>
-          <w:color w:val="7f6000"/>
-          <w:sz w:val="18"/>
-          <w:szCs w:val="18"/>
-          <w:rtl w:val="0"/>
-        </w:rPr>
-        <w:t xml:space="preserve">&lt;/id&gt;</w:t>
+        <w:t xml:space="preserve">&lt;id&gt;p054v_3&lt;/id&gt;</w:t>
       </w:r>
       <w:r>
         <w:rPr>
@@ -2531,24 +2480,7 @@
           <w:szCs w:val="18"/>
           <w:rtl w:val="0"/>
         </w:rPr>
-        <w:t xml:space="preserve">&lt;id&gt;</w:t>
-      </w:r>
-      <w:r>
-        <w:rPr>
-          <w:color w:val="000000"/>
-          <w:rtl w:val="0"/>
-        </w:rPr>
-        <w:t xml:space="preserve">p054v_4</w:t>
-      </w:r>
-      <w:r>
-        <w:rPr>
-          <w:rFonts w:ascii="Courier New" w:cs="Courier New" w:eastAsia="Courier New" w:hAnsi="Courier New"/>
-          <w:color w:val="7f6000"/>
-          <w:sz w:val="18"/>
-          <w:szCs w:val="18"/>
-          <w:rtl w:val="0"/>
-        </w:rPr>
-        <w:t xml:space="preserve">&lt;/id&gt;</w:t>
+        <w:t xml:space="preserve">&lt;id&gt;p054v_4&lt;/id&gt;</w:t>
       </w:r>
       <w:r>
         <w:rPr>
@@ -2951,24 +2883,7 @@
           <w:szCs w:val="18"/>
           <w:rtl w:val="0"/>
         </w:rPr>
-        <w:t xml:space="preserve">&lt;id&gt;</w:t>
-      </w:r>
-      <w:r>
-        <w:rPr>
-          <w:color w:val="000000"/>
-          <w:rtl w:val="0"/>
-        </w:rPr>
-        <w:t xml:space="preserve">p054v_5</w:t>
-      </w:r>
-      <w:r>
-        <w:rPr>
-          <w:rFonts w:ascii="Courier New" w:cs="Courier New" w:eastAsia="Courier New" w:hAnsi="Courier New"/>
-          <w:color w:val="7f6000"/>
-          <w:sz w:val="18"/>
-          <w:szCs w:val="18"/>
-          <w:rtl w:val="0"/>
-        </w:rPr>
-        <w:t xml:space="preserve">&lt;/id&gt;</w:t>
+        <w:t xml:space="preserve">&lt;id&gt;p054v_5&lt;/id&gt;</w:t>
       </w:r>
       <w:r>
         <w:rPr>

--- a/TEMP/input/p054v_JWG_JBC_+MHS_+_G3/tcn_p054v.docx
+++ b/TEMP/input/p054v_JWG_JBC_+MHS_+_G3/tcn_p054v.docx
@@ -3256,7 +3256,7 @@
     </w:p>
     <w:sectPr>
       <w:pgSz w:h="15840" w:w="12240"/>
-      <w:pgMar w:bottom="1440" w:top="1440" w:left="1440" w:right="1440" w:header="0"/>
+      <w:pgMar w:bottom="1440" w:top="1440" w:left="1440" w:right="1440" w:header="0" w:footer="720"/>
       <w:pgNumType w:start="1"/>
     </w:sectPr>
   </w:body>

--- a/TEMP/input/p054v_JWG_JBC_+MHS_+_G3/tcn_p054v.docx
+++ b/TEMP/input/p054v_JWG_JBC_+MHS_+_G3/tcn_p054v.docx
@@ -15,7 +15,6 @@
           <w:between w:space="0" w:sz="0" w:val="nil"/>
         </w:pBdr>
         <w:shd w:fill="auto" w:val="clear"/>
-        <w:contextualSpacing w:val="0"/>
         <w:rPr>
           <w:color w:val="000000"/>
         </w:rPr>
@@ -66,7 +65,6 @@
           <w:between w:space="0" w:sz="0" w:val="nil"/>
         </w:pBdr>
         <w:shd w:fill="auto" w:val="clear"/>
-        <w:contextualSpacing w:val="0"/>
         <w:rPr>
           <w:color w:val="000000"/>
         </w:rPr>
@@ -117,7 +115,6 @@
           <w:between w:space="0" w:sz="0" w:val="nil"/>
         </w:pBdr>
         <w:shd w:fill="auto" w:val="clear"/>
-        <w:contextualSpacing w:val="0"/>
         <w:rPr>
           <w:color w:val="000000"/>
         </w:rPr>
@@ -141,7 +138,6 @@
           <w:between w:space="0" w:sz="0" w:val="nil"/>
         </w:pBdr>
         <w:shd w:fill="auto" w:val="clear"/>
-        <w:contextualSpacing w:val="0"/>
         <w:rPr>
           <w:color w:val="000000"/>
         </w:rPr>
@@ -175,7 +171,6 @@
           <w:between w:space="0" w:sz="0" w:val="nil"/>
         </w:pBdr>
         <w:shd w:fill="auto" w:val="clear"/>
-        <w:contextualSpacing w:val="0"/>
         <w:rPr>
           <w:color w:val="000000"/>
         </w:rPr>
@@ -207,29 +202,27 @@
           <w:between w:space="0" w:sz="0" w:val="nil"/>
         </w:pBdr>
         <w:shd w:fill="auto" w:val="clear"/>
-        <w:contextualSpacing w:val="0"/>
-        <w:rPr>
-          <w:color w:val="000000"/>
-        </w:rPr>
-      </w:pPr>
-      <w:r>
-        <w:rPr>
-          <w:rtl w:val="0"/>
-        </w:rPr>
-      </w:r>
-    </w:p>
-    <w:p>
-      <w:pPr>
-        <w:widowControl w:val="0"/>
-        <w:pBdr>
-          <w:top w:space="0" w:sz="0" w:val="nil"/>
-          <w:left w:space="0" w:sz="0" w:val="nil"/>
-          <w:bottom w:space="0" w:sz="0" w:val="nil"/>
-          <w:right w:space="0" w:sz="0" w:val="nil"/>
-          <w:between w:space="0" w:sz="0" w:val="nil"/>
-        </w:pBdr>
-        <w:shd w:fill="auto" w:val="clear"/>
-        <w:contextualSpacing w:val="0"/>
+        <w:rPr>
+          <w:color w:val="000000"/>
+        </w:rPr>
+      </w:pPr>
+      <w:r>
+        <w:rPr>
+          <w:rtl w:val="0"/>
+        </w:rPr>
+      </w:r>
+    </w:p>
+    <w:p>
+      <w:pPr>
+        <w:widowControl w:val="0"/>
+        <w:pBdr>
+          <w:top w:space="0" w:sz="0" w:val="nil"/>
+          <w:left w:space="0" w:sz="0" w:val="nil"/>
+          <w:bottom w:space="0" w:sz="0" w:val="nil"/>
+          <w:right w:space="0" w:sz="0" w:val="nil"/>
+          <w:between w:space="0" w:sz="0" w:val="nil"/>
+        </w:pBdr>
+        <w:shd w:fill="auto" w:val="clear"/>
         <w:rPr>
           <w:rFonts w:ascii="Courier New" w:cs="Courier New" w:eastAsia="Courier New" w:hAnsi="Courier New"/>
           <w:color w:val="0000ff"/>
@@ -258,7 +251,6 @@
           <w:between w:space="0" w:sz="0" w:val="nil"/>
         </w:pBdr>
         <w:shd w:fill="auto" w:val="clear"/>
-        <w:contextualSpacing w:val="0"/>
         <w:rPr/>
       </w:pPr>
       <w:r>
@@ -303,7 +295,6 @@
           <w:between w:space="0" w:sz="0" w:val="nil"/>
         </w:pBdr>
         <w:shd w:fill="auto" w:val="clear"/>
-        <w:contextualSpacing w:val="0"/>
         <w:rPr/>
       </w:pPr>
       <w:r>
@@ -353,7 +344,6 @@
           <w:between w:space="0" w:sz="0" w:val="nil"/>
         </w:pBdr>
         <w:shd w:fill="auto" w:val="clear"/>
-        <w:contextualSpacing w:val="0"/>
         <w:rPr>
           <w:color w:val="000000"/>
         </w:rPr>
@@ -393,7 +383,6 @@
           <w:between w:space="0" w:sz="0" w:val="nil"/>
         </w:pBdr>
         <w:shd w:fill="auto" w:val="clear"/>
-        <w:contextualSpacing w:val="0"/>
         <w:rPr>
           <w:color w:val="000000"/>
         </w:rPr>
@@ -481,7 +470,6 @@
           <w:between w:space="0" w:sz="0" w:val="nil"/>
         </w:pBdr>
         <w:shd w:fill="auto" w:val="clear"/>
-        <w:contextualSpacing w:val="0"/>
         <w:rPr>
           <w:color w:val="000000"/>
         </w:rPr>
@@ -554,7 +542,6 @@
           <w:between w:space="0" w:sz="0" w:val="nil"/>
         </w:pBdr>
         <w:shd w:fill="auto" w:val="clear"/>
-        <w:contextualSpacing w:val="0"/>
         <w:rPr>
           <w:color w:val="000000"/>
         </w:rPr>
@@ -678,7 +665,6 @@
           <w:between w:space="0" w:sz="0" w:val="nil"/>
         </w:pBdr>
         <w:shd w:fill="auto" w:val="clear"/>
-        <w:contextualSpacing w:val="0"/>
         <w:rPr>
           <w:color w:val="000000"/>
         </w:rPr>
@@ -751,7 +737,6 @@
           <w:between w:space="0" w:sz="0" w:val="nil"/>
         </w:pBdr>
         <w:shd w:fill="auto" w:val="clear"/>
-        <w:contextualSpacing w:val="0"/>
         <w:rPr>
           <w:color w:val="000000"/>
         </w:rPr>
@@ -892,7 +877,6 @@
           <w:between w:space="0" w:sz="0" w:val="nil"/>
         </w:pBdr>
         <w:shd w:fill="auto" w:val="clear"/>
-        <w:contextualSpacing w:val="0"/>
         <w:rPr>
           <w:color w:val="000000"/>
         </w:rPr>
@@ -1028,7 +1012,6 @@
           <w:between w:space="0" w:sz="0" w:val="nil"/>
         </w:pBdr>
         <w:shd w:fill="auto" w:val="clear"/>
-        <w:contextualSpacing w:val="0"/>
         <w:rPr>
           <w:color w:val="000000"/>
         </w:rPr>
@@ -1103,7 +1086,6 @@
           <w:between w:space="0" w:sz="0" w:val="nil"/>
         </w:pBdr>
         <w:shd w:fill="auto" w:val="clear"/>
-        <w:contextualSpacing w:val="0"/>
         <w:rPr>
           <w:color w:val="000000"/>
         </w:rPr>
@@ -1137,7 +1119,6 @@
           <w:between w:space="0" w:sz="0" w:val="nil"/>
         </w:pBdr>
         <w:shd w:fill="auto" w:val="clear"/>
-        <w:contextualSpacing w:val="0"/>
         <w:rPr>
           <w:color w:val="000000"/>
         </w:rPr>
@@ -1161,7 +1142,6 @@
           <w:between w:space="0" w:sz="0" w:val="nil"/>
         </w:pBdr>
         <w:shd w:fill="auto" w:val="clear"/>
-        <w:contextualSpacing w:val="0"/>
         <w:rPr>
           <w:color w:val="000000"/>
         </w:rPr>
@@ -1195,7 +1175,6 @@
           <w:between w:space="0" w:sz="0" w:val="nil"/>
         </w:pBdr>
         <w:shd w:fill="auto" w:val="clear"/>
-        <w:contextualSpacing w:val="0"/>
         <w:rPr>
           <w:color w:val="000000"/>
         </w:rPr>
@@ -1229,7 +1208,6 @@
           <w:between w:space="0" w:sz="0" w:val="nil"/>
         </w:pBdr>
         <w:shd w:fill="auto" w:val="clear"/>
-        <w:contextualSpacing w:val="0"/>
         <w:rPr>
           <w:color w:val="000000"/>
         </w:rPr>
@@ -1305,29 +1283,27 @@
           <w:between w:space="0" w:sz="0" w:val="nil"/>
         </w:pBdr>
         <w:shd w:fill="auto" w:val="clear"/>
-        <w:contextualSpacing w:val="0"/>
-        <w:rPr>
-          <w:color w:val="000000"/>
-        </w:rPr>
-      </w:pPr>
-      <w:r>
-        <w:rPr>
-          <w:rtl w:val="0"/>
-        </w:rPr>
-      </w:r>
-    </w:p>
-    <w:p>
-      <w:pPr>
-        <w:widowControl w:val="0"/>
-        <w:pBdr>
-          <w:top w:space="0" w:sz="0" w:val="nil"/>
-          <w:left w:space="0" w:sz="0" w:val="nil"/>
-          <w:bottom w:space="0" w:sz="0" w:val="nil"/>
-          <w:right w:space="0" w:sz="0" w:val="nil"/>
-          <w:between w:space="0" w:sz="0" w:val="nil"/>
-        </w:pBdr>
-        <w:shd w:fill="auto" w:val="clear"/>
-        <w:contextualSpacing w:val="0"/>
+        <w:rPr>
+          <w:color w:val="000000"/>
+        </w:rPr>
+      </w:pPr>
+      <w:r>
+        <w:rPr>
+          <w:rtl w:val="0"/>
+        </w:rPr>
+      </w:r>
+    </w:p>
+    <w:p>
+      <w:pPr>
+        <w:widowControl w:val="0"/>
+        <w:pBdr>
+          <w:top w:space="0" w:sz="0" w:val="nil"/>
+          <w:left w:space="0" w:sz="0" w:val="nil"/>
+          <w:bottom w:space="0" w:sz="0" w:val="nil"/>
+          <w:right w:space="0" w:sz="0" w:val="nil"/>
+          <w:between w:space="0" w:sz="0" w:val="nil"/>
+        </w:pBdr>
+        <w:shd w:fill="auto" w:val="clear"/>
         <w:rPr>
           <w:color w:val="000000"/>
         </w:rPr>
@@ -1455,7 +1431,6 @@
           <w:between w:space="0" w:sz="0" w:val="nil"/>
         </w:pBdr>
         <w:shd w:fill="auto" w:val="clear"/>
-        <w:contextualSpacing w:val="0"/>
         <w:rPr>
           <w:color w:val="000000"/>
         </w:rPr>
@@ -1496,29 +1471,27 @@
           <w:between w:space="0" w:sz="0" w:val="nil"/>
         </w:pBdr>
         <w:shd w:fill="auto" w:val="clear"/>
-        <w:contextualSpacing w:val="0"/>
-        <w:rPr>
-          <w:color w:val="000000"/>
-        </w:rPr>
-      </w:pPr>
-      <w:r>
-        <w:rPr>
-          <w:rtl w:val="0"/>
-        </w:rPr>
-      </w:r>
-    </w:p>
-    <w:p>
-      <w:pPr>
-        <w:widowControl w:val="0"/>
-        <w:pBdr>
-          <w:top w:space="0" w:sz="0" w:val="nil"/>
-          <w:left w:space="0" w:sz="0" w:val="nil"/>
-          <w:bottom w:space="0" w:sz="0" w:val="nil"/>
-          <w:right w:space="0" w:sz="0" w:val="nil"/>
-          <w:between w:space="0" w:sz="0" w:val="nil"/>
-        </w:pBdr>
-        <w:shd w:fill="auto" w:val="clear"/>
-        <w:contextualSpacing w:val="0"/>
+        <w:rPr>
+          <w:color w:val="000000"/>
+        </w:rPr>
+      </w:pPr>
+      <w:r>
+        <w:rPr>
+          <w:rtl w:val="0"/>
+        </w:rPr>
+      </w:r>
+    </w:p>
+    <w:p>
+      <w:pPr>
+        <w:widowControl w:val="0"/>
+        <w:pBdr>
+          <w:top w:space="0" w:sz="0" w:val="nil"/>
+          <w:left w:space="0" w:sz="0" w:val="nil"/>
+          <w:bottom w:space="0" w:sz="0" w:val="nil"/>
+          <w:right w:space="0" w:sz="0" w:val="nil"/>
+          <w:between w:space="0" w:sz="0" w:val="nil"/>
+        </w:pBdr>
+        <w:shd w:fill="auto" w:val="clear"/>
         <w:rPr>
           <w:color w:val="000000"/>
         </w:rPr>
@@ -1593,7 +1566,6 @@
           <w:between w:space="0" w:sz="0" w:val="nil"/>
         </w:pBdr>
         <w:shd w:fill="auto" w:val="clear"/>
-        <w:contextualSpacing w:val="0"/>
         <w:rPr>
           <w:color w:val="000000"/>
         </w:rPr>
@@ -1698,7 +1670,6 @@
           <w:between w:space="0" w:sz="0" w:val="nil"/>
         </w:pBdr>
         <w:shd w:fill="auto" w:val="clear"/>
-        <w:contextualSpacing w:val="0"/>
         <w:rPr>
           <w:color w:val="000000"/>
         </w:rPr>
@@ -1739,7 +1710,6 @@
           <w:between w:space="0" w:sz="0" w:val="nil"/>
         </w:pBdr>
         <w:shd w:fill="auto" w:val="clear"/>
-        <w:contextualSpacing w:val="0"/>
         <w:rPr>
           <w:color w:val="000000"/>
         </w:rPr>
@@ -1773,7 +1743,6 @@
           <w:between w:space="0" w:sz="0" w:val="nil"/>
         </w:pBdr>
         <w:shd w:fill="auto" w:val="clear"/>
-        <w:contextualSpacing w:val="0"/>
         <w:rPr>
           <w:color w:val="000000"/>
         </w:rPr>
@@ -1797,7 +1766,6 @@
           <w:between w:space="0" w:sz="0" w:val="nil"/>
         </w:pBdr>
         <w:shd w:fill="auto" w:val="clear"/>
-        <w:contextualSpacing w:val="0"/>
         <w:rPr>
           <w:color w:val="000000"/>
         </w:rPr>
@@ -1831,7 +1799,6 @@
           <w:between w:space="0" w:sz="0" w:val="nil"/>
         </w:pBdr>
         <w:shd w:fill="auto" w:val="clear"/>
-        <w:contextualSpacing w:val="0"/>
         <w:rPr>
           <w:color w:val="000000"/>
         </w:rPr>
@@ -1865,7 +1832,6 @@
           <w:between w:space="0" w:sz="0" w:val="nil"/>
         </w:pBdr>
         <w:shd w:fill="auto" w:val="clear"/>
-        <w:contextualSpacing w:val="0"/>
         <w:rPr>
           <w:color w:val="000000"/>
         </w:rPr>
@@ -1936,29 +1902,27 @@
           <w:between w:space="0" w:sz="0" w:val="nil"/>
         </w:pBdr>
         <w:shd w:fill="auto" w:val="clear"/>
-        <w:contextualSpacing w:val="0"/>
-        <w:rPr>
-          <w:color w:val="000000"/>
-        </w:rPr>
-      </w:pPr>
-      <w:r>
-        <w:rPr>
-          <w:rtl w:val="0"/>
-        </w:rPr>
-      </w:r>
-    </w:p>
-    <w:p>
-      <w:pPr>
-        <w:widowControl w:val="0"/>
-        <w:pBdr>
-          <w:top w:space="0" w:sz="0" w:val="nil"/>
-          <w:left w:space="0" w:sz="0" w:val="nil"/>
-          <w:bottom w:space="0" w:sz="0" w:val="nil"/>
-          <w:right w:space="0" w:sz="0" w:val="nil"/>
-          <w:between w:space="0" w:sz="0" w:val="nil"/>
-        </w:pBdr>
-        <w:shd w:fill="auto" w:val="clear"/>
-        <w:contextualSpacing w:val="0"/>
+        <w:rPr>
+          <w:color w:val="000000"/>
+        </w:rPr>
+      </w:pPr>
+      <w:r>
+        <w:rPr>
+          <w:rtl w:val="0"/>
+        </w:rPr>
+      </w:r>
+    </w:p>
+    <w:p>
+      <w:pPr>
+        <w:widowControl w:val="0"/>
+        <w:pBdr>
+          <w:top w:space="0" w:sz="0" w:val="nil"/>
+          <w:left w:space="0" w:sz="0" w:val="nil"/>
+          <w:bottom w:space="0" w:sz="0" w:val="nil"/>
+          <w:right w:space="0" w:sz="0" w:val="nil"/>
+          <w:between w:space="0" w:sz="0" w:val="nil"/>
+        </w:pBdr>
+        <w:shd w:fill="auto" w:val="clear"/>
         <w:rPr>
           <w:color w:val="000000"/>
         </w:rPr>
@@ -2024,7 +1988,6 @@
           <w:between w:space="0" w:sz="0" w:val="nil"/>
         </w:pBdr>
         <w:shd w:fill="auto" w:val="clear"/>
-        <w:contextualSpacing w:val="0"/>
         <w:rPr>
           <w:color w:val="000000"/>
         </w:rPr>
@@ -2199,7 +2162,6 @@
           <w:between w:space="0" w:sz="0" w:val="nil"/>
         </w:pBdr>
         <w:shd w:fill="auto" w:val="clear"/>
-        <w:contextualSpacing w:val="0"/>
         <w:rPr>
           <w:color w:val="000000"/>
         </w:rPr>
@@ -2317,7 +2279,6 @@
           <w:between w:space="0" w:sz="0" w:val="nil"/>
         </w:pBdr>
         <w:shd w:fill="auto" w:val="clear"/>
-        <w:contextualSpacing w:val="0"/>
         <w:rPr>
           <w:color w:val="000000"/>
         </w:rPr>
@@ -2375,7 +2336,6 @@
           <w:between w:space="0" w:sz="0" w:val="nil"/>
         </w:pBdr>
         <w:shd w:fill="auto" w:val="clear"/>
-        <w:contextualSpacing w:val="0"/>
         <w:rPr>
           <w:color w:val="000000"/>
         </w:rPr>
@@ -2409,7 +2369,6 @@
           <w:between w:space="0" w:sz="0" w:val="nil"/>
         </w:pBdr>
         <w:shd w:fill="auto" w:val="clear"/>
-        <w:contextualSpacing w:val="0"/>
         <w:rPr>
           <w:color w:val="000000"/>
         </w:rPr>
@@ -2433,7 +2392,6 @@
           <w:between w:space="0" w:sz="0" w:val="nil"/>
         </w:pBdr>
         <w:shd w:fill="auto" w:val="clear"/>
-        <w:contextualSpacing w:val="0"/>
         <w:rPr>
           <w:color w:val="000000"/>
         </w:rPr>
@@ -2467,7 +2425,6 @@
           <w:between w:space="0" w:sz="0" w:val="nil"/>
         </w:pBdr>
         <w:shd w:fill="auto" w:val="clear"/>
-        <w:contextualSpacing w:val="0"/>
         <w:rPr>
           <w:color w:val="000000"/>
         </w:rPr>
@@ -2501,7 +2458,6 @@
           <w:between w:space="0" w:sz="0" w:val="nil"/>
         </w:pBdr>
         <w:shd w:fill="auto" w:val="clear"/>
-        <w:contextualSpacing w:val="0"/>
         <w:rPr>
           <w:color w:val="000000"/>
         </w:rPr>
@@ -2579,29 +2535,27 @@
           <w:between w:space="0" w:sz="0" w:val="nil"/>
         </w:pBdr>
         <w:shd w:fill="auto" w:val="clear"/>
-        <w:contextualSpacing w:val="0"/>
-        <w:rPr>
-          <w:color w:val="000000"/>
-        </w:rPr>
-      </w:pPr>
-      <w:r>
-        <w:rPr>
-          <w:rtl w:val="0"/>
-        </w:rPr>
-      </w:r>
-    </w:p>
-    <w:p>
-      <w:pPr>
-        <w:widowControl w:val="0"/>
-        <w:pBdr>
-          <w:top w:space="0" w:sz="0" w:val="nil"/>
-          <w:left w:space="0" w:sz="0" w:val="nil"/>
-          <w:bottom w:space="0" w:sz="0" w:val="nil"/>
-          <w:right w:space="0" w:sz="0" w:val="nil"/>
-          <w:between w:space="0" w:sz="0" w:val="nil"/>
-        </w:pBdr>
-        <w:shd w:fill="auto" w:val="clear"/>
-        <w:contextualSpacing w:val="0"/>
+        <w:rPr>
+          <w:color w:val="000000"/>
+        </w:rPr>
+      </w:pPr>
+      <w:r>
+        <w:rPr>
+          <w:rtl w:val="0"/>
+        </w:rPr>
+      </w:r>
+    </w:p>
+    <w:p>
+      <w:pPr>
+        <w:widowControl w:val="0"/>
+        <w:pBdr>
+          <w:top w:space="0" w:sz="0" w:val="nil"/>
+          <w:left w:space="0" w:sz="0" w:val="nil"/>
+          <w:bottom w:space="0" w:sz="0" w:val="nil"/>
+          <w:right w:space="0" w:sz="0" w:val="nil"/>
+          <w:between w:space="0" w:sz="0" w:val="nil"/>
+        </w:pBdr>
+        <w:shd w:fill="auto" w:val="clear"/>
         <w:rPr>
           <w:color w:val="000000"/>
         </w:rPr>
@@ -2703,7 +2657,6 @@
           <w:between w:space="0" w:sz="0" w:val="nil"/>
         </w:pBdr>
         <w:shd w:fill="auto" w:val="clear"/>
-        <w:contextualSpacing w:val="0"/>
         <w:rPr>
           <w:color w:val="000000"/>
         </w:rPr>
@@ -2778,7 +2731,6 @@
           <w:between w:space="0" w:sz="0" w:val="nil"/>
         </w:pBdr>
         <w:shd w:fill="auto" w:val="clear"/>
-        <w:contextualSpacing w:val="0"/>
         <w:rPr>
           <w:color w:val="000000"/>
         </w:rPr>
@@ -2812,7 +2764,6 @@
           <w:between w:space="0" w:sz="0" w:val="nil"/>
         </w:pBdr>
         <w:shd w:fill="auto" w:val="clear"/>
-        <w:contextualSpacing w:val="0"/>
         <w:rPr>
           <w:color w:val="000000"/>
         </w:rPr>
@@ -2836,7 +2787,6 @@
           <w:between w:space="0" w:sz="0" w:val="nil"/>
         </w:pBdr>
         <w:shd w:fill="auto" w:val="clear"/>
-        <w:contextualSpacing w:val="0"/>
         <w:rPr>
           <w:color w:val="000000"/>
         </w:rPr>
@@ -2870,7 +2820,6 @@
           <w:between w:space="0" w:sz="0" w:val="nil"/>
         </w:pBdr>
         <w:shd w:fill="auto" w:val="clear"/>
-        <w:contextualSpacing w:val="0"/>
         <w:rPr>
           <w:color w:val="000000"/>
         </w:rPr>
@@ -2904,7 +2853,6 @@
           <w:between w:space="0" w:sz="0" w:val="nil"/>
         </w:pBdr>
         <w:shd w:fill="auto" w:val="clear"/>
-        <w:contextualSpacing w:val="0"/>
         <w:rPr>
           <w:color w:val="000000"/>
           <w:vertAlign w:val="subscript"/>
@@ -2983,29 +2931,27 @@
           <w:between w:space="0" w:sz="0" w:val="nil"/>
         </w:pBdr>
         <w:shd w:fill="auto" w:val="clear"/>
-        <w:contextualSpacing w:val="0"/>
-        <w:rPr>
-          <w:color w:val="000000"/>
-        </w:rPr>
-      </w:pPr>
-      <w:r>
-        <w:rPr>
-          <w:rtl w:val="0"/>
-        </w:rPr>
-      </w:r>
-    </w:p>
-    <w:p>
-      <w:pPr>
-        <w:widowControl w:val="0"/>
-        <w:pBdr>
-          <w:top w:space="0" w:sz="0" w:val="nil"/>
-          <w:left w:space="0" w:sz="0" w:val="nil"/>
-          <w:bottom w:space="0" w:sz="0" w:val="nil"/>
-          <w:right w:space="0" w:sz="0" w:val="nil"/>
-          <w:between w:space="0" w:sz="0" w:val="nil"/>
-        </w:pBdr>
-        <w:shd w:fill="auto" w:val="clear"/>
-        <w:contextualSpacing w:val="0"/>
+        <w:rPr>
+          <w:color w:val="000000"/>
+        </w:rPr>
+      </w:pPr>
+      <w:r>
+        <w:rPr>
+          <w:rtl w:val="0"/>
+        </w:rPr>
+      </w:r>
+    </w:p>
+    <w:p>
+      <w:pPr>
+        <w:widowControl w:val="0"/>
+        <w:pBdr>
+          <w:top w:space="0" w:sz="0" w:val="nil"/>
+          <w:left w:space="0" w:sz="0" w:val="nil"/>
+          <w:bottom w:space="0" w:sz="0" w:val="nil"/>
+          <w:right w:space="0" w:sz="0" w:val="nil"/>
+          <w:between w:space="0" w:sz="0" w:val="nil"/>
+        </w:pBdr>
+        <w:shd w:fill="auto" w:val="clear"/>
         <w:rPr>
           <w:color w:val="000000"/>
         </w:rPr>
@@ -3107,7 +3053,6 @@
           <w:between w:space="0" w:sz="0" w:val="nil"/>
         </w:pBdr>
         <w:shd w:fill="auto" w:val="clear"/>
-        <w:contextualSpacing w:val="0"/>
         <w:rPr>
           <w:color w:val="000000"/>
         </w:rPr>
@@ -3233,7 +3178,6 @@
           <w:between w:space="0" w:sz="0" w:val="nil"/>
         </w:pBdr>
         <w:shd w:fill="auto" w:val="clear"/>
-        <w:contextualSpacing w:val="0"/>
         <w:rPr>
           <w:color w:val="000000"/>
         </w:rPr>
